--- a/Final Fase 2/Evidencias Proyecto/Documentación SCRUM_/Epicas, Sprints y Historias de usuario/Informe Epicas, Sprints y Historias de usuario.docx
+++ b/Final Fase 2/Evidencias Proyecto/Documentación SCRUM_/Epicas, Sprints y Historias de usuario/Informe Epicas, Sprints y Historias de usuario.docx
@@ -228,7 +228,7 @@
           <w:szCs w:val="32"/>
           <w:rtl w:val="0"/>
         </w:rPr>
-        <w:t xml:space="preserve">Fecha: [17/10/2023]</w:t>
+        <w:t xml:space="preserve">Fecha: [21/11/2025]</w:t>
       </w:r>
     </w:p>
     <w:p>
@@ -1459,7 +1459,7 @@
     </w:p>
     <w:sdt>
       <w:sdtPr>
-        <w:id w:val="-1149968809"/>
+        <w:id w:val="725210661"/>
         <w:docPartObj>
           <w:docPartGallery w:val="Table of Contents"/>
           <w:docPartUnique w:val="1"/>
@@ -2121,7 +2121,7 @@
           <wp:anchor allowOverlap="1" behindDoc="0" distB="114300" distT="114300" distL="114300" distR="114300" hidden="0" layoutInCell="1" locked="0" relativeHeight="0" simplePos="0">
             <wp:simplePos x="0" y="0"/>
             <wp:positionH relativeFrom="column">
-              <wp:posOffset>-657224</wp:posOffset>
+              <wp:posOffset>-657223</wp:posOffset>
             </wp:positionH>
             <wp:positionV relativeFrom="paragraph">
               <wp:posOffset>156163</wp:posOffset>
@@ -2129,12 +2129,12 @@
             <wp:extent cx="6958013" cy="2207609"/>
             <wp:effectExtent b="0" l="0" r="0" t="0"/>
             <wp:wrapNone/>
-            <wp:docPr id="11" name="image6.png"/>
+            <wp:docPr id="20" name="image5.png"/>
             <a:graphic>
               <a:graphicData uri="http://schemas.openxmlformats.org/drawingml/2006/picture">
                 <pic:pic>
                   <pic:nvPicPr>
-                    <pic:cNvPr id="0" name="image6.png"/>
+                    <pic:cNvPr id="0" name="image5.png"/>
                     <pic:cNvPicPr preferRelativeResize="0"/>
                   </pic:nvPicPr>
                   <pic:blipFill>
@@ -2296,7 +2296,7 @@
       </w:r>
       <w:r>
         <w:drawing>
-          <wp:anchor allowOverlap="1" behindDoc="1" distB="114300" distT="114300" distL="114300" distR="114300" hidden="0" layoutInCell="1" locked="0" relativeHeight="0" simplePos="0">
+          <wp:anchor allowOverlap="1" behindDoc="1" distB="0" distT="0" distL="0" distR="0" hidden="0" layoutInCell="1" locked="0" relativeHeight="0" simplePos="0">
             <wp:simplePos x="0" y="0"/>
             <wp:positionH relativeFrom="column">
               <wp:posOffset>3171825</wp:posOffset>
@@ -2307,12 +2307,12 @@
             <wp:extent cx="1771650" cy="2762250"/>
             <wp:effectExtent b="0" l="0" r="0" t="0"/>
             <wp:wrapNone/>
-            <wp:docPr id="9" name="image2.png"/>
+            <wp:docPr id="15" name="image3.png"/>
             <a:graphic>
               <a:graphicData uri="http://schemas.openxmlformats.org/drawingml/2006/picture">
                 <pic:pic>
                   <pic:nvPicPr>
-                    <pic:cNvPr id="0" name="image2.png"/>
+                    <pic:cNvPr id="0" name="image3.png"/>
                     <pic:cNvPicPr preferRelativeResize="0"/>
                   </pic:nvPicPr>
                   <pic:blipFill>
@@ -2338,7 +2338,7 @@
       </w:r>
       <w:r>
         <w:drawing>
-          <wp:anchor allowOverlap="1" behindDoc="1" distB="114300" distT="114300" distL="114300" distR="114300" hidden="0" layoutInCell="1" locked="0" relativeHeight="0" simplePos="0">
+          <wp:anchor allowOverlap="1" behindDoc="1" distB="0" distT="0" distL="0" distR="0" hidden="0" layoutInCell="1" locked="0" relativeHeight="0" simplePos="0">
             <wp:simplePos x="0" y="0"/>
             <wp:positionH relativeFrom="column">
               <wp:posOffset>1</wp:posOffset>
@@ -2349,7 +2349,7 @@
             <wp:extent cx="1638300" cy="3762375"/>
             <wp:effectExtent b="0" l="0" r="0" t="0"/>
             <wp:wrapNone/>
-            <wp:docPr id="12" name="image1.png"/>
+            <wp:docPr id="16" name="image1.png"/>
             <a:graphic>
               <a:graphicData uri="http://schemas.openxmlformats.org/drawingml/2006/picture">
                 <pic:pic>
@@ -2786,12 +2786,12 @@
           <wp:inline distB="114300" distT="114300" distL="114300" distR="114300">
             <wp:extent cx="5731200" cy="2235200"/>
             <wp:effectExtent b="0" l="0" r="0" t="0"/>
-            <wp:docPr id="13" name="image3.png"/>
+            <wp:docPr id="24" name="image6.png"/>
             <a:graphic>
               <a:graphicData uri="http://schemas.openxmlformats.org/drawingml/2006/picture">
                 <pic:pic>
                   <pic:nvPicPr>
-                    <pic:cNvPr id="0" name="image3.png"/>
+                    <pic:cNvPr id="0" name="image6.png"/>
                     <pic:cNvPicPr preferRelativeResize="0"/>
                   </pic:nvPicPr>
                   <pic:blipFill>
@@ -2835,7 +2835,7 @@
       </w:r>
       <w:r>
         <w:drawing>
-          <wp:anchor allowOverlap="1" behindDoc="1" distB="114300" distT="114300" distL="114300" distR="114300" hidden="0" layoutInCell="1" locked="0" relativeHeight="0" simplePos="0">
+          <wp:anchor allowOverlap="1" behindDoc="1" distB="0" distT="0" distL="0" distR="0" hidden="0" layoutInCell="1" locked="0" relativeHeight="0" simplePos="0">
             <wp:simplePos x="0" y="0"/>
             <wp:positionH relativeFrom="column">
               <wp:posOffset>1</wp:posOffset>
@@ -2846,7 +2846,7 @@
             <wp:extent cx="1638300" cy="3762375"/>
             <wp:effectExtent b="0" l="0" r="0" t="0"/>
             <wp:wrapNone/>
-            <wp:docPr id="6" name="image1.png"/>
+            <wp:docPr id="19" name="image1.png"/>
             <a:graphic>
               <a:graphicData uri="http://schemas.openxmlformats.org/drawingml/2006/picture">
                 <pic:pic>
@@ -2877,7 +2877,7 @@
       </w:r>
       <w:r>
         <w:drawing>
-          <wp:anchor allowOverlap="1" behindDoc="1" distB="114300" distT="114300" distL="114300" distR="114300" hidden="0" layoutInCell="1" locked="0" relativeHeight="0" simplePos="0">
+          <wp:anchor allowOverlap="1" behindDoc="1" distB="0" distT="0" distL="0" distR="0" hidden="0" layoutInCell="1" locked="0" relativeHeight="0" simplePos="0">
             <wp:simplePos x="0" y="0"/>
             <wp:positionH relativeFrom="column">
               <wp:posOffset>3959550</wp:posOffset>
@@ -2888,12 +2888,12 @@
             <wp:extent cx="1771650" cy="2762250"/>
             <wp:effectExtent b="0" l="0" r="0" t="0"/>
             <wp:wrapNone/>
-            <wp:docPr id="10" name="image2.png"/>
+            <wp:docPr id="21" name="image3.png"/>
             <a:graphic>
               <a:graphicData uri="http://schemas.openxmlformats.org/drawingml/2006/picture">
                 <pic:pic>
                   <pic:nvPicPr>
-                    <pic:cNvPr id="0" name="image2.png"/>
+                    <pic:cNvPr id="0" name="image3.png"/>
                     <pic:cNvPicPr preferRelativeResize="0"/>
                   </pic:nvPicPr>
                   <pic:blipFill>
@@ -3167,12 +3167,12 @@
           <wp:inline distB="114300" distT="114300" distL="114300" distR="114300">
             <wp:extent cx="5731200" cy="1498600"/>
             <wp:effectExtent b="0" l="0" r="0" t="0"/>
-            <wp:docPr id="7" name="image4.png"/>
+            <wp:docPr id="14" name="image7.png"/>
             <a:graphic>
               <a:graphicData uri="http://schemas.openxmlformats.org/drawingml/2006/picture">
                 <pic:pic>
                   <pic:nvPicPr>
-                    <pic:cNvPr id="0" name="image4.png"/>
+                    <pic:cNvPr id="0" name="image7.png"/>
                     <pic:cNvPicPr preferRelativeResize="0"/>
                   </pic:nvPicPr>
                   <pic:blipFill>
@@ -3226,12 +3226,12 @@
           <wp:inline distB="114300" distT="114300" distL="114300" distR="114300">
             <wp:extent cx="1685925" cy="5829300"/>
             <wp:effectExtent b="0" l="0" r="0" t="0"/>
-            <wp:docPr id="3" name="image8.png"/>
+            <wp:docPr id="18" name="image4.png"/>
             <a:graphic>
               <a:graphicData uri="http://schemas.openxmlformats.org/drawingml/2006/picture">
                 <pic:pic>
                   <pic:nvPicPr>
-                    <pic:cNvPr id="0" name="image8.png"/>
+                    <pic:cNvPr id="0" name="image4.png"/>
                     <pic:cNvPicPr preferRelativeResize="0"/>
                   </pic:nvPicPr>
                   <pic:blipFill>
@@ -3298,12 +3298,12 @@
           <wp:inline distB="114300" distT="114300" distL="114300" distR="114300">
             <wp:extent cx="5731200" cy="1333500"/>
             <wp:effectExtent b="0" l="0" r="0" t="0"/>
-            <wp:docPr id="8" name="image7.png"/>
+            <wp:docPr id="17" name="image8.png"/>
             <a:graphic>
               <a:graphicData uri="http://schemas.openxmlformats.org/drawingml/2006/picture">
                 <pic:pic>
                   <pic:nvPicPr>
-                    <pic:cNvPr id="0" name="image7.png"/>
+                    <pic:cNvPr id="0" name="image8.png"/>
                     <pic:cNvPicPr preferRelativeResize="0"/>
                   </pic:nvPicPr>
                   <pic:blipFill>
@@ -3343,12 +3343,12 @@
           <wp:inline distB="114300" distT="114300" distL="114300" distR="114300">
             <wp:extent cx="1130672" cy="3909444"/>
             <wp:effectExtent b="0" l="0" r="0" t="0"/>
-            <wp:docPr id="5" name="image8.png"/>
+            <wp:docPr id="22" name="image4.png"/>
             <a:graphic>
               <a:graphicData uri="http://schemas.openxmlformats.org/drawingml/2006/picture">
                 <pic:pic>
                   <pic:nvPicPr>
-                    <pic:cNvPr id="0" name="image8.png"/>
+                    <pic:cNvPr id="0" name="image4.png"/>
                     <pic:cNvPicPr preferRelativeResize="0"/>
                   </pic:nvPicPr>
                   <pic:blipFill>
@@ -3407,17 +3407,17 @@
             <wp:posOffset>3505200</wp:posOffset>
           </wp:positionH>
           <wp:positionV relativeFrom="paragraph">
-            <wp:posOffset>-342898</wp:posOffset>
+            <wp:posOffset>-342897</wp:posOffset>
           </wp:positionV>
           <wp:extent cx="2928938" cy="720071"/>
           <wp:effectExtent b="0" l="0" r="0" t="0"/>
           <wp:wrapNone/>
-          <wp:docPr id="4" name="image5.png"/>
+          <wp:docPr id="23" name="image2.png"/>
           <a:graphic>
             <a:graphicData uri="http://schemas.openxmlformats.org/drawingml/2006/picture">
               <pic:pic>
                 <pic:nvPicPr>
-                  <pic:cNvPr id="0" name="image5.png"/>
+                  <pic:cNvPr id="0" name="image2.png"/>
                   <pic:cNvPicPr preferRelativeResize="0"/>
                 </pic:nvPicPr>
                 <pic:blipFill>
@@ -3609,6 +3609,20 @@
   <w:style w:type="paragraph" w:styleId="Normal" w:default="1">
     <w:name w:val="normal"/>
   </w:style>
+  <w:style w:type="table" w:styleId="TableNormal" w:default="1">
+    <w:name w:val="TableNormal"/>
+    <w:tblPr>
+      <w:tblCellMar>
+        <w:top w:w="100.0" w:type="dxa"/>
+        <w:left w:w="100.0" w:type="dxa"/>
+        <w:bottom w:w="100.0" w:type="dxa"/>
+        <w:right w:w="100.0" w:type="dxa"/>
+      </w:tblCellMar>
+    </w:tblPr>
+  </w:style>
+  <w:style w:type="paragraph" w:styleId="Normal" w:default="1">
+    <w:name w:val="normal"/>
+  </w:style>
   <w:style w:type="table" w:styleId="Table1">
     <w:basedOn w:val="TableNormal"/>
     <w:tblPr>
@@ -3636,6 +3650,19 @@
       <w:tblStyleRowBandSize w:val="1"/>
       <w:tblStyleColBandSize w:val="1"/>
       <w:tblCellMar/>
+    </w:tblPr>
+  </w:style>
+  <w:style w:type="table" w:styleId="Table1">
+    <w:basedOn w:val="TableNormal"/>
+    <w:tblPr>
+      <w:tblStyleRowBandSize w:val="1"/>
+      <w:tblStyleColBandSize w:val="1"/>
+      <w:tblCellMar>
+        <w:top w:w="0.0" w:type="dxa"/>
+        <w:left w:w="115.0" w:type="dxa"/>
+        <w:bottom w:w="0.0" w:type="dxa"/>
+        <w:right w:w="115.0" w:type="dxa"/>
+      </w:tblCellMar>
     </w:tblPr>
   </w:style>
   <w:style w:type="paragraph" w:styleId="Subtitle">
@@ -3995,7 +4022,7 @@
 
 <file path=customXML/item1.xml><?xml version="1.0" encoding="utf-8"?>
 <go:gDocsCustomXmlDataStorage xmlns:go="http://customooxmlschemas.google.com/" xmlns:r="http://schemas.openxmlformats.org/officeDocument/2006/relationships" uri="GoogleDocsCustomDataVersion2">
-  <go:docsCustomData xmlns:go="http://customooxmlschemas.google.com/" roundtripDataSignature="AMtx7mjMdpO7TFNIUXCfwcEBXD4gM5h0Ng==">CgMxLjAyDmguOTI4MGI2bmw5bGYxMg5oLm5mZmhuNGlqYmI4NzIOaC52d3NuNHZubmtrdjUyDmgubWlyMmdmaXV6bDZhMg5oLmx2ajZpNndmemJlbTIOaC40bngxa2c2Mzc2dnQyDmgucHJsd2lkbTBpbjd3Mg1oLm5qY29ib2kwNDFmMg5oLjFzZG5va2k2ajl4dDIOaC5oZ201aHF5bWN3b3oyDmguOGgxbmt6aGtjdDQxMg5oLmJ4OGh4cXNkZ3NyOTgAciExU1FmcmdoNXh0WTU3LURKMGpGTEtOc1VucVB1X1BHYUM=</go:docsCustomData>
+  <go:docsCustomData xmlns:go="http://customooxmlschemas.google.com/" roundtripDataSignature="AMtx7mhAgQptiZ2GBa2jsucqQtzL8W1o2A==">CgMxLjAyDmguOTI4MGI2bmw5bGYxMg5oLm5mZmhuNGlqYmI4NzIOaC52d3NuNHZubmtrdjUyDmgubWlyMmdmaXV6bDZhMg5oLmx2ajZpNndmemJlbTIOaC40bngxa2c2Mzc2dnQyDmgucHJsd2lkbTBpbjd3Mg1oLm5qY29ib2kwNDFmMg5oLjFzZG5va2k2ajl4dDIOaC5oZ201aHF5bWN3b3oyDmguOGgxbmt6aGtjdDQxMg5oLmJ4OGh4cXNkZ3NyOTgAciExSVJMWUZPUlozMHdfdDl2d2pISGw5V0xFeDE4aEY4eF8=</go:docsCustomData>
 </go:gDocsCustomXmlDataStorage>
 </file>
 
